--- a/project.docx
+++ b/project.docx
@@ -104,7 +104,13 @@
         <w:t xml:space="preserve">- </w:t>
       </w:r>
       <w:r>
-        <w:t>A stoed procedure was created “GetMaxQuantity” which returns the maximum ordered quantity from the orders table.</w:t>
+        <w:t>A sto</w:t>
+      </w:r>
+      <w:r>
+        <w:t>r</w:t>
+      </w:r>
+      <w:r>
+        <w:t>ed procedure was created “GetMaxQuantity” which returns the maximum ordered quantity from the orders table.</w:t>
       </w:r>
     </w:p>
     <w:p>
@@ -141,7 +147,47 @@
         <w:t>- A stored procedure was created “CancelOrder” carrying in an integer ID variable which deletes the record from the Orders table with the matching id.</w:t>
       </w:r>
     </w:p>
-    <w:p/>
+    <w:p>
+      <w:pPr>
+        <w:ind w:left="720"/>
+      </w:pPr>
+      <w:r>
+        <w:t>- A stored procedure was created “CheckBooking” which carries in 2 parameters of booking date and table number to and returns a message which tells the user whether the table has already been booked or not.</w:t>
+      </w:r>
+    </w:p>
+    <w:p>
+      <w:pPr>
+        <w:ind w:left="720"/>
+      </w:pPr>
+      <w:r>
+        <w:t>- A stored procedure was created “AddValidBooking” which carries in 2 parameters of booking date and table number. It starts a transaction statement that attempts to create a booking using the input parameters, committing the change if it is available but will rollback the change if the booking already exists.</w:t>
+      </w:r>
+    </w:p>
+    <w:p>
+      <w:pPr>
+        <w:ind w:left="720"/>
+      </w:pPr>
+      <w:r>
+        <w:lastRenderedPageBreak/>
+        <w:t>- A stored procedure was created “AddBooking” which carries in 3 parameters of customer id, booking date, and table number and inserts a record into the bookings table.</w:t>
+      </w:r>
+    </w:p>
+    <w:p>
+      <w:pPr>
+        <w:ind w:left="720"/>
+      </w:pPr>
+      <w:r>
+        <w:t>- A stored procedure was created “UpdateBooking” which carries in 2 parameters of booking id and booking date. It updates record of the booking id with the new carried in date.</w:t>
+      </w:r>
+    </w:p>
+    <w:p>
+      <w:pPr>
+        <w:ind w:left="720"/>
+      </w:pPr>
+      <w:r>
+        <w:t>- A stored procedure was created “CancelBooking” which carries in 1 parameter of booking id and removes the related record from the bookings table.</w:t>
+      </w:r>
+    </w:p>
     <w:sectPr>
       <w:pgSz w:w="12240" w:h="15840"/>
       <w:pgMar w:top="1440" w:right="1440" w:bottom="1440" w:left="1440" w:header="720" w:footer="720" w:gutter="0"/>
